--- a/geeksforgeeks-book/backtracking/backtracking.docx
+++ b/geeksforgeeks-book/backtracking/backtracking.docx
@@ -14914,7 +14914,7 @@
     </w:lvl>
   </w:abstractNum>
   <w:abstractNum w:abstractNumId="990">
-    <w:nsid w:val="21e769d2"/>
+    <w:nsid w:val="6df51fbb"/>
     <w:multiLevelType w:val="multilevel"/>
     <w:lvl w:ilvl="0">
       <w:numFmt w:val="bullet"/>
@@ -14995,7 +14995,7 @@
     </w:lvl>
   </w:abstractNum>
   <w:abstractNum w:abstractNumId="991">
-    <w:nsid w:val="7e4f3fd1"/>
+    <w:nsid w:val="b2ae256f"/>
     <w:multiLevelType w:val="multilevel"/>
     <w:lvl w:ilvl="0">
       <w:numFmt w:val="bullet"/>

--- a/geeksforgeeks-book/backtracking/backtracking.docx
+++ b/geeksforgeeks-book/backtracking/backtracking.docx
@@ -66,7 +66,7 @@
     </w:p>
     <w:p>
       <w:r>
-        <w:t xml:space="preserve">Updated on August 13, 2015</w:t>
+        <w:t xml:space="preserve">Updated on September 12, 2015</w:t>
       </w:r>
     </w:p>
     <w:p>
@@ -14914,7 +14914,7 @@
     </w:lvl>
   </w:abstractNum>
   <w:abstractNum w:abstractNumId="990">
-    <w:nsid w:val="6df51fbb"/>
+    <w:nsid w:val="9e00617a"/>
     <w:multiLevelType w:val="multilevel"/>
     <w:lvl w:ilvl="0">
       <w:numFmt w:val="bullet"/>
@@ -14995,7 +14995,7 @@
     </w:lvl>
   </w:abstractNum>
   <w:abstractNum w:abstractNumId="991">
-    <w:nsid w:val="b2ae256f"/>
+    <w:nsid w:val="c98aeeac"/>
     <w:multiLevelType w:val="multilevel"/>
     <w:lvl w:ilvl="0">
       <w:numFmt w:val="bullet"/>
